--- a/法令ファイル/食品ロスの削減の推進に関する法律/食品ロスの削減の推進に関する法律（令和元年法律第十九号）.docx
+++ b/法令ファイル/食品ロスの削減の推進に関する法律/食品ロスの削減の推進に関する法律（令和元年法律第十九号）.docx
@@ -10,6 +10,21 @@
         <w:t>食品ロスの削減の推進に関する法律</w:t>
         <w:br/>
         <w:t>（令和元年法律第十九号）</w:t>
+      </w:r>
+    </w:p>
+    <w:p>
+      <w:r>
+        <w:t>我が国においては、まだ食べることができる食品が、生産、製造、販売、消費等の各段階において日常的に廃棄され、大量の食品ロスが発生している。食品ロスの問題については、二千十五年九月二十五日の国際連合総会において採択された持続可能な開発のための二千三十アジェンダにおいて言及されるなど、その削減が国際的にも重要な課題となっており、また、世界には栄養不足の状態にある人々が多数存在する中で、とりわけ、大量の食料を輸入し、食料の多くを輸入に依存している我が国として、真摯に取り組むべき課題である。</w:t>
+      </w:r>
+    </w:p>
+    <w:p>
+      <w:r>
+        <w:t>食品ロスを削減していくためには、国民各層がそれぞれの立場において主体的にこの課題に取り組み、社会全体として対応していくよう、食べ物を無駄にしない意識の醸成とその定着を図っていくことが重要である。また、まだ食べることができる食品については、廃棄することなく、貧困、災害等により必要な食べ物を十分に入手することができない人々に提供することを含め、できるだけ食品として活用するようにしていくことが重要である。</w:t>
+      </w:r>
+    </w:p>
+    <w:p>
+      <w:r>
+        <w:t>ここに、国、地方公共団体、事業者、消費者等の多様な主体が連携し、国民運動として食品ロスの削減を推進するため、この法律を制定する。</w:t>
       </w:r>
     </w:p>
     <w:p>
@@ -241,52 +256,34 @@
     </w:p>
     <w:p>
       <w:pPr>
-        <w:pStyle w:val="Heading6"/>
+        <w:pStyle w:val="ListBullet"/>
         <w:ind w:left="880"/>
       </w:pPr>
       <w:r>
         <w:t>一</w:t>
-      </w:r>
-    </w:p>
-    <w:p>
-      <w:pPr>
-        <w:ind w:left="880"/>
-      </w:pPr>
-      <w:r>
+        <w:br/>
         <w:t>食品ロスの削減の推進の意義及び基本的な方向に関する事項</w:t>
       </w:r>
     </w:p>
     <w:p>
       <w:pPr>
-        <w:pStyle w:val="Heading6"/>
+        <w:pStyle w:val="ListBullet"/>
         <w:ind w:left="880"/>
       </w:pPr>
       <w:r>
         <w:t>二</w:t>
-      </w:r>
-    </w:p>
-    <w:p>
-      <w:pPr>
-        <w:ind w:left="880"/>
-      </w:pPr>
-      <w:r>
+        <w:br/>
         <w:t>食品ロスの削減の推進の内容に関する事項</w:t>
       </w:r>
     </w:p>
     <w:p>
       <w:pPr>
-        <w:pStyle w:val="Heading6"/>
+        <w:pStyle w:val="ListBullet"/>
         <w:ind w:left="880"/>
       </w:pPr>
       <w:r>
         <w:t>三</w:t>
-      </w:r>
-    </w:p>
-    <w:p>
-      <w:pPr>
-        <w:ind w:left="880"/>
-      </w:pPr>
-      <w:r>
+        <w:br/>
         <w:t>その他食品ロスの削減の推進に関する重要事項</w:t>
       </w:r>
     </w:p>
@@ -433,6 +430,8 @@
       </w:pPr>
       <w:r>
         <w:t>前条第二項から第四項までの規定は、市町村食品ロス削減推進計画について準用する。</w:t>
+        <w:br/>
+        <w:t>この場合において、同条第二項（同条第四項において準用する場合を含む。）中「第五条の五第一項に規定する廃棄物処理計画」とあるのは、「第六条第一項に規定する一般廃棄物処理計画」と読み替えるものとする。</w:t>
       </w:r>
     </w:p>
     <w:p>
@@ -629,35 +628,23 @@
     </w:p>
     <w:p>
       <w:pPr>
-        <w:pStyle w:val="Heading6"/>
+        <w:pStyle w:val="ListBullet"/>
         <w:ind w:left="880"/>
       </w:pPr>
       <w:r>
         <w:t>一</w:t>
-      </w:r>
-    </w:p>
-    <w:p>
-      <w:pPr>
-        <w:ind w:left="880"/>
-      </w:pPr>
-      <w:r>
+        <w:br/>
         <w:t>基本方針の案を作成すること。</w:t>
       </w:r>
     </w:p>
     <w:p>
       <w:pPr>
-        <w:pStyle w:val="Heading6"/>
+        <w:pStyle w:val="ListBullet"/>
         <w:ind w:left="880"/>
       </w:pPr>
       <w:r>
         <w:t>二</w:t>
-      </w:r>
-    </w:p>
-    <w:p>
-      <w:pPr>
-        <w:ind w:left="880"/>
-      </w:pPr>
-      <w:r>
+        <w:br/>
         <w:t>前号に掲げるもののほか、食品ロスの削減の推進に関する重要事項について審議し、及び食品ロスの削減に関する施策の実施を推進すること。</w:t>
       </w:r>
     </w:p>
@@ -736,69 +723,45 @@
     </w:p>
     <w:p>
       <w:pPr>
-        <w:pStyle w:val="Heading6"/>
+        <w:pStyle w:val="ListBullet"/>
         <w:ind w:left="880"/>
       </w:pPr>
       <w:r>
         <w:t>一</w:t>
-      </w:r>
-    </w:p>
-    <w:p>
-      <w:pPr>
-        <w:ind w:left="880"/>
-      </w:pPr>
-      <w:r>
+        <w:br/>
         <w:t>農林水産大臣</w:t>
       </w:r>
     </w:p>
     <w:p>
       <w:pPr>
-        <w:pStyle w:val="Heading6"/>
+        <w:pStyle w:val="ListBullet"/>
         <w:ind w:left="880"/>
       </w:pPr>
       <w:r>
         <w:t>二</w:t>
-      </w:r>
-    </w:p>
-    <w:p>
-      <w:pPr>
-        <w:ind w:left="880"/>
-      </w:pPr>
-      <w:r>
+        <w:br/>
         <w:t>環境大臣</w:t>
       </w:r>
     </w:p>
     <w:p>
       <w:pPr>
-        <w:pStyle w:val="Heading6"/>
+        <w:pStyle w:val="ListBullet"/>
         <w:ind w:left="880"/>
       </w:pPr>
       <w:r>
         <w:t>三</w:t>
-      </w:r>
-    </w:p>
-    <w:p>
-      <w:pPr>
-        <w:ind w:left="880"/>
-      </w:pPr>
-      <w:r>
+        <w:br/>
         <w:t>前二号に掲げる者のほか、会長以外の国務大臣のうちから、内閣総理大臣が指定する者</w:t>
       </w:r>
     </w:p>
     <w:p>
       <w:pPr>
-        <w:pStyle w:val="Heading6"/>
+        <w:pStyle w:val="ListBullet"/>
         <w:ind w:left="880"/>
       </w:pPr>
       <w:r>
         <w:t>四</w:t>
-      </w:r>
-    </w:p>
-    <w:p>
-      <w:pPr>
-        <w:ind w:left="880"/>
-      </w:pPr>
-      <w:r>
+        <w:br/>
         <w:t>食品ロスの削減に関し優れた識見を有する者のうちから、内閣総理大臣が任命する者</w:t>
       </w:r>
     </w:p>
@@ -830,6 +793,8 @@
     <w:p>
       <w:r>
         <w:t>前条第一項第四号の委員の任期は、二年とする。</w:t>
+        <w:br/>
+        <w:t>ただし、補欠の委員の任期は、前任者の残任期間とする。</w:t>
       </w:r>
     </w:p>
     <w:p>
@@ -908,7 +873,7 @@
     </w:pPr>
     <w:r>
       <w:tab/>
-      <w:t>WeGov v0.1 - FTS141</w:t>
+      <w:t>WeGov v0.2 - FTS141</w:t>
     </w:r>
   </w:p>
 </w:ftr>
